--- a/src/softwareRegularMethod/homework1209/HW7_測試說明.docx
+++ b/src/softwareRegularMethod/homework1209/HW7_測試說明.docx
@@ -27,7 +27,7 @@
     <w:p>
       <w:pPr>
         <w:rPr>
-          <w:rFonts w:ascii="Times New Roman" w:eastAsia="新細明體" w:hAnsi="Times New Roman"/>
+          <w:rFonts w:ascii="Times New Roman" w:eastAsia="新細明體" w:hAnsi="Times New Roman" w:hint="eastAsia"/>
           <w:sz w:val="26"/>
           <w:szCs w:val="26"/>
         </w:rPr>
@@ -43,11 +43,857 @@
       </w:pPr>
       <w:r>
         <w:rPr>
-          <w:rFonts w:ascii="Times New Roman" w:eastAsia="新細明體" w:hAnsi="Times New Roman" w:hint="eastAsia"/>
+          <w:rFonts w:ascii="Times New Roman" w:eastAsia="新細明體" w:hAnsi="Times New Roman"/>
           <w:noProof/>
           <w:sz w:val="40"/>
           <w:szCs w:val="40"/>
         </w:rPr>
+        <w:drawing>
+          <wp:anchor distT="0" distB="0" distL="114300" distR="114300" simplePos="0" relativeHeight="251671552" behindDoc="0" locked="0" layoutInCell="1" allowOverlap="1">
+            <wp:simplePos x="0" y="0"/>
+            <wp:positionH relativeFrom="page">
+              <wp:align>left</wp:align>
+            </wp:positionH>
+            <wp:positionV relativeFrom="paragraph">
+              <wp:posOffset>0</wp:posOffset>
+            </wp:positionV>
+            <wp:extent cx="7553325" cy="1285240"/>
+            <wp:effectExtent l="0" t="0" r="9525" b="0"/>
+            <wp:wrapSquare wrapText="bothSides"/>
+            <wp:docPr id="3" name="圖片 1"/>
+            <wp:cNvGraphicFramePr>
+              <a:graphicFrameLocks xmlns:a="http://schemas.openxmlformats.org/drawingml/2006/main" noChangeAspect="1"/>
+            </wp:cNvGraphicFramePr>
+            <a:graphic xmlns:a="http://schemas.openxmlformats.org/drawingml/2006/main">
+              <a:graphicData uri="http://schemas.openxmlformats.org/drawingml/2006/picture">
+                <pic:pic xmlns:pic="http://schemas.openxmlformats.org/drawingml/2006/picture">
+                  <pic:nvPicPr>
+                    <pic:cNvPr id="2045716561" name=""/>
+                    <pic:cNvPicPr/>
+                  </pic:nvPicPr>
+                  <pic:blipFill>
+                    <a:blip r:embed="rId4">
+                      <a:extLst>
+                        <a:ext uri="{28A0092B-C50C-407E-A947-70E740481C1C}">
+                          <a14:useLocalDpi xmlns="" xmlns:wpc="http://schemas.microsoft.com/office/word/2010/wordprocessingCanvas" xmlns:cx="http://schemas.microsoft.com/office/drawing/2014/chartex" xmlns:cx1="http://schemas.microsoft.com/office/drawing/2015/9/8/chartex" xmlns:cx2="http://schemas.microsoft.com/office/drawing/2015/10/21/chartex" xmlns:cx3="http://schemas.microsoft.com/office/drawing/2016/5/9/chartex" xmlns:cx4="http://schemas.microsoft.com/office/drawing/2016/5/10/chartex" xmlns:cx5="http://schemas.microsoft.com/office/drawing/2016/5/11/chartex" xmlns:cx6="http://schemas.microsoft.com/office/drawing/2016/5/12/chartex" xmlns:cx7="http://schemas.microsoft.com/office/drawing/2016/5/13/chartex" xmlns:cx8="http://schemas.microsoft.com/office/drawing/2016/5/14/chartex" xmlns:mc="http://schemas.openxmlformats.org/markup-compatibility/2006" xmlns:aink="http://schemas.microsoft.com/office/drawing/2016/ink" xmlns:am3d="http://schemas.microsoft.com/office/drawing/2017/model3d" xmlns:o="urn:schemas-microsoft-com:office:office" xmlns:oel="http://schemas.microsoft.com/office/2019/extlst" xmlns:v="urn:schemas-microsoft-com:vml" xmlns:wp14="http://schemas.microsoft.com/office/word/2010/wordprocessingDrawing" xmlns:w10="urn:schemas-microsoft-com:office:word" xmlns:w="http://schemas.openxmlformats.org/wordprocessingml/2006/main" xmlns:w14="http://schemas.microsoft.com/office/word/2010/wordml" xmlns:w15="http://schemas.microsoft.com/office/word/2012/wordml" xmlns:w16cex="http://schemas.microsoft.com/office/word/2018/wordml/cex" xmlns:w16cid="http://schemas.microsoft.com/office/word/2016/wordml/cid" xmlns:w16="http://schemas.microsoft.com/office/word/2018/wordml" xmlns:w16sdtdh="http://schemas.microsoft.com/office/word/2020/wordml/sdtdatahash" xmlns:w16se="http://schemas.microsoft.com/office/word/2015/wordml/symex" xmlns:wpg="http://schemas.microsoft.com/office/word/2010/wordprocessingGroup" xmlns:wpi="http://schemas.microsoft.com/office/word/2010/wordprocessingInk" xmlns:wps="http://schemas.microsoft.com/office/word/2010/wordprocessingShape" xmlns:a14="http://schemas.microsoft.com/office/drawing/2010/main" val="0"/>
+                        </a:ext>
+                      </a:extLst>
+                    </a:blip>
+                    <a:stretch>
+                      <a:fillRect/>
+                    </a:stretch>
+                  </pic:blipFill>
+                  <pic:spPr>
+                    <a:xfrm>
+                      <a:off x="0" y="0"/>
+                      <a:ext cx="7553325" cy="1285240"/>
+                    </a:xfrm>
+                    <a:prstGeom prst="rect">
+                      <a:avLst/>
+                    </a:prstGeom>
+                  </pic:spPr>
+                </pic:pic>
+              </a:graphicData>
+            </a:graphic>
+          </wp:anchor>
+        </w:drawing>
+      </w:r>
+      <w:r>
+        <w:rPr>
+          <w:rFonts w:ascii="Times New Roman" w:eastAsia="新細明體" w:hAnsi="Times New Roman" w:hint="eastAsia"/>
+          <w:sz w:val="40"/>
+          <w:szCs w:val="40"/>
+        </w:rPr>
+        <w:t>test case 2 (</w:t>
+      </w:r>
+      <w:r>
+        <w:rPr>
+          <w:rFonts w:ascii="Times New Roman" w:eastAsia="新細明體" w:hint="eastAsia"/>
+          <w:sz w:val="40"/>
+          <w:szCs w:val="40"/>
+        </w:rPr>
+        <w:t>測試案例</w:t>
+      </w:r>
+      <w:r>
+        <w:rPr>
+          <w:rFonts w:ascii="Times New Roman" w:eastAsia="新細明體" w:hAnsi="Times New Roman" w:hint="eastAsia"/>
+          <w:sz w:val="40"/>
+          <w:szCs w:val="40"/>
+        </w:rPr>
+        <w:t xml:space="preserve"> 2)</w:t>
+      </w:r>
+      <w:r>
+        <w:rPr>
+          <w:rFonts w:ascii="Times New Roman" w:eastAsia="新細明體" w:hAnsi="Times New Roman" w:hint="eastAsia"/>
+          <w:b/>
+          <w:color w:val="FF0000"/>
+          <w:sz w:val="40"/>
+          <w:szCs w:val="40"/>
+        </w:rPr>
+        <w:t>長度小於</w:t>
+      </w:r>
+      <w:r>
+        <w:rPr>
+          <w:rFonts w:ascii="Times New Roman" w:eastAsia="新細明體" w:hAnsi="Times New Roman" w:hint="eastAsia"/>
+          <w:b/>
+          <w:color w:val="FF0000"/>
+          <w:sz w:val="40"/>
+          <w:szCs w:val="40"/>
+        </w:rPr>
+        <w:t>10</w:t>
+      </w:r>
+    </w:p>
+    <w:p>
+      <w:pPr>
+        <w:rPr>
+          <w:rFonts w:ascii="Times New Roman" w:eastAsia="新細明體" w:hAnsi="Times New Roman"/>
+          <w:sz w:val="40"/>
+          <w:szCs w:val="40"/>
+        </w:rPr>
+      </w:pPr>
+      <w:r>
+        <w:rPr>
+          <w:rFonts w:ascii="Times New Roman" w:eastAsia="新細明體" w:hAnsi="Times New Roman" w:hint="eastAsia"/>
+          <w:sz w:val="40"/>
+          <w:szCs w:val="40"/>
+        </w:rPr>
+        <w:t>1) Input values(</w:t>
+      </w:r>
+      <w:r>
+        <w:rPr>
+          <w:rFonts w:ascii="Times New Roman" w:eastAsia="新細明體" w:hint="eastAsia"/>
+          <w:sz w:val="40"/>
+          <w:szCs w:val="40"/>
+        </w:rPr>
+        <w:t>測試時候需要控制資料的值</w:t>
+      </w:r>
+      <w:r>
+        <w:rPr>
+          <w:rFonts w:ascii="Times New Roman" w:eastAsia="新細明體" w:hAnsi="Times New Roman" w:hint="eastAsia"/>
+          <w:sz w:val="40"/>
+          <w:szCs w:val="40"/>
+        </w:rPr>
+        <w:t xml:space="preserve">): </w:t>
+      </w:r>
+      <w:proofErr w:type="spellStart"/>
+      <w:proofErr w:type="gramStart"/>
+      <w:r>
+        <w:rPr>
+          <w:rFonts w:ascii="Times New Roman" w:eastAsia="新細明體" w:hAnsi="Times New Roman" w:hint="eastAsia"/>
+          <w:sz w:val="40"/>
+          <w:szCs w:val="40"/>
+        </w:rPr>
+        <w:t>strArrPhoneNumber</w:t>
+      </w:r>
+      <w:proofErr w:type="spellEnd"/>
+      <w:proofErr w:type="gramEnd"/>
+      <w:r>
+        <w:rPr>
+          <w:rFonts w:ascii="Times New Roman" w:eastAsia="新細明體" w:hAnsi="Times New Roman" w:hint="eastAsia"/>
+          <w:sz w:val="40"/>
+          <w:szCs w:val="40"/>
+        </w:rPr>
+        <w:t>: 123456</w:t>
+      </w:r>
+    </w:p>
+    <w:p>
+      <w:pPr>
+        <w:rPr>
+          <w:rFonts w:ascii="Times New Roman" w:eastAsia="新細明體" w:hAnsi="Times New Roman"/>
+          <w:sz w:val="40"/>
+          <w:szCs w:val="40"/>
+        </w:rPr>
+      </w:pPr>
+      <w:r>
+        <w:rPr>
+          <w:rFonts w:ascii="Times New Roman" w:eastAsia="新細明體" w:hAnsi="Times New Roman" w:hint="eastAsia"/>
+          <w:sz w:val="40"/>
+          <w:szCs w:val="40"/>
+        </w:rPr>
+        <w:t>2) expected result(</w:t>
+      </w:r>
+      <w:r>
+        <w:rPr>
+          <w:rFonts w:ascii="Times New Roman" w:eastAsia="新細明體" w:hint="eastAsia"/>
+          <w:sz w:val="40"/>
+          <w:szCs w:val="40"/>
+        </w:rPr>
+        <w:t>正確的結果</w:t>
+      </w:r>
+      <w:r>
+        <w:rPr>
+          <w:rFonts w:ascii="Times New Roman" w:eastAsia="新細明體" w:hAnsi="Times New Roman" w:hint="eastAsia"/>
+          <w:sz w:val="40"/>
+          <w:szCs w:val="40"/>
+        </w:rPr>
+        <w:t xml:space="preserve">): </w:t>
+      </w:r>
+      <w:r>
+        <w:rPr>
+          <w:rFonts w:ascii="Times New Roman" w:eastAsia="新細明體" w:hint="eastAsia"/>
+          <w:sz w:val="40"/>
+          <w:szCs w:val="40"/>
+        </w:rPr>
+        <w:t>格式錯誤</w:t>
+      </w:r>
+    </w:p>
+    <w:p>
+      <w:pPr>
+        <w:ind w:rightChars="-555" w:right="-1332"/>
+        <w:rPr>
+          <w:rFonts w:ascii="Times New Roman" w:eastAsia="新細明體" w:hAnsi="Times New Roman"/>
+          <w:sz w:val="40"/>
+          <w:szCs w:val="40"/>
+        </w:rPr>
+      </w:pPr>
+      <w:r>
+        <w:rPr>
+          <w:rFonts w:ascii="Times New Roman" w:eastAsia="新細明體" w:hAnsi="Times New Roman" w:hint="eastAsia"/>
+          <w:sz w:val="40"/>
+          <w:szCs w:val="40"/>
+        </w:rPr>
+        <w:t>3) test program's result(</w:t>
+      </w:r>
+      <w:r>
+        <w:rPr>
+          <w:rFonts w:ascii="Times New Roman" w:eastAsia="新細明體" w:hint="eastAsia"/>
+          <w:sz w:val="40"/>
+          <w:szCs w:val="40"/>
+        </w:rPr>
+        <w:t>程式執行後的結果</w:t>
+      </w:r>
+      <w:r>
+        <w:rPr>
+          <w:rFonts w:ascii="Times New Roman" w:eastAsia="新細明體" w:hAnsi="Times New Roman" w:hint="eastAsia"/>
+          <w:sz w:val="40"/>
+          <w:szCs w:val="40"/>
+        </w:rPr>
+        <w:t xml:space="preserve">): </w:t>
+      </w:r>
+      <w:r>
+        <w:rPr>
+          <w:rFonts w:ascii="Times New Roman" w:eastAsia="新細明體" w:hint="eastAsia"/>
+          <w:sz w:val="40"/>
+          <w:szCs w:val="40"/>
+        </w:rPr>
+        <w:t>格式錯誤</w:t>
+      </w:r>
+    </w:p>
+    <w:p>
+      <w:pPr>
+        <w:rPr>
+          <w:rFonts w:ascii="Times New Roman" w:eastAsia="新細明體" w:hAnsi="Times New Roman"/>
+          <w:sz w:val="40"/>
+          <w:szCs w:val="40"/>
+        </w:rPr>
+      </w:pPr>
+      <w:r>
+        <w:rPr>
+          <w:rFonts w:ascii="Times New Roman" w:eastAsia="新細明體" w:hAnsi="Times New Roman" w:hint="eastAsia"/>
+          <w:sz w:val="40"/>
+          <w:szCs w:val="40"/>
+        </w:rPr>
+        <w:t>4) criteria analysis(</w:t>
+      </w:r>
+      <w:r>
+        <w:rPr>
+          <w:rFonts w:ascii="Times New Roman" w:eastAsia="新細明體" w:hint="eastAsia"/>
+          <w:sz w:val="40"/>
+          <w:szCs w:val="40"/>
+        </w:rPr>
+        <w:t>測試目標的分析</w:t>
+      </w:r>
+      <w:r>
+        <w:rPr>
+          <w:rFonts w:ascii="Times New Roman" w:eastAsia="新細明體" w:hAnsi="Times New Roman" w:hint="eastAsia"/>
+          <w:sz w:val="40"/>
+          <w:szCs w:val="40"/>
+        </w:rPr>
+        <w:t xml:space="preserve">)  </w:t>
+      </w:r>
+    </w:p>
+    <w:p>
+      <w:pPr>
+        <w:rPr>
+          <w:rFonts w:ascii="Times New Roman" w:eastAsia="新細明體" w:hAnsi="Times New Roman"/>
+          <w:color w:val="FF0000"/>
+          <w:sz w:val="48"/>
+          <w:szCs w:val="48"/>
+        </w:rPr>
+      </w:pPr>
+      <w:r>
+        <w:rPr>
+          <w:rFonts w:ascii="Times New Roman" w:eastAsia="新細明體" w:hAnsi="Times New Roman" w:hint="eastAsia"/>
+          <w:color w:val="FF0000"/>
+          <w:sz w:val="48"/>
+          <w:szCs w:val="48"/>
+        </w:rPr>
+        <w:t xml:space="preserve">   b) </w:t>
+      </w:r>
+      <w:r>
+        <w:rPr>
+          <w:rFonts w:ascii="Times New Roman" w:eastAsia="新細明體" w:hint="eastAsia"/>
+          <w:color w:val="FF0000"/>
+          <w:sz w:val="48"/>
+          <w:szCs w:val="48"/>
+        </w:rPr>
+        <w:t>無效值</w:t>
+      </w:r>
+      <w:r>
+        <w:rPr>
+          <w:rFonts w:ascii="Times New Roman" w:eastAsia="新細明體" w:hAnsi="Times New Roman" w:hint="eastAsia"/>
+          <w:color w:val="FF0000"/>
+          <w:sz w:val="48"/>
+          <w:szCs w:val="48"/>
+        </w:rPr>
+        <w:t>-</w:t>
+      </w:r>
+      <w:r>
+        <w:rPr>
+          <w:rFonts w:ascii="Times New Roman" w:eastAsia="新細明體" w:hint="eastAsia"/>
+          <w:color w:val="FF0000"/>
+          <w:sz w:val="48"/>
+          <w:szCs w:val="48"/>
+        </w:rPr>
+        <w:t>長度錯誤</w:t>
+      </w:r>
+    </w:p>
+    <w:p>
+      <w:pPr>
+        <w:rPr>
+          <w:rFonts w:ascii="Times New Roman" w:eastAsia="新細明體" w:hAnsi="Times New Roman" w:hint="eastAsia"/>
+          <w:sz w:val="40"/>
+          <w:szCs w:val="40"/>
+        </w:rPr>
+      </w:pPr>
+    </w:p>
+    <w:p>
+      <w:pPr>
+        <w:rPr>
+          <w:rFonts w:ascii="Times New Roman" w:eastAsia="新細明體" w:hAnsi="Times New Roman" w:hint="eastAsia"/>
+          <w:sz w:val="40"/>
+          <w:szCs w:val="40"/>
+        </w:rPr>
+      </w:pPr>
+    </w:p>
+    <w:p>
+      <w:pPr>
+        <w:rPr>
+          <w:rFonts w:ascii="Times New Roman" w:eastAsia="新細明體" w:hAnsi="Times New Roman" w:hint="eastAsia"/>
+          <w:sz w:val="40"/>
+          <w:szCs w:val="40"/>
+        </w:rPr>
+      </w:pPr>
+    </w:p>
+    <w:p>
+      <w:pPr>
+        <w:rPr>
+          <w:rFonts w:ascii="Times New Roman" w:eastAsia="新細明體" w:hAnsi="Times New Roman" w:hint="eastAsia"/>
+          <w:sz w:val="40"/>
+          <w:szCs w:val="40"/>
+        </w:rPr>
+      </w:pPr>
+    </w:p>
+    <w:p>
+      <w:pPr>
+        <w:rPr>
+          <w:rFonts w:ascii="Times New Roman" w:eastAsia="新細明體" w:hAnsi="Times New Roman" w:hint="eastAsia"/>
+          <w:sz w:val="40"/>
+          <w:szCs w:val="40"/>
+        </w:rPr>
+      </w:pPr>
+    </w:p>
+    <w:p>
+      <w:pPr>
+        <w:rPr>
+          <w:rFonts w:ascii="Times New Roman" w:eastAsia="新細明體" w:hAnsi="Times New Roman" w:hint="eastAsia"/>
+          <w:sz w:val="40"/>
+          <w:szCs w:val="40"/>
+        </w:rPr>
+      </w:pPr>
+    </w:p>
+    <w:p>
+      <w:pPr>
+        <w:rPr>
+          <w:rFonts w:ascii="Times New Roman" w:eastAsia="新細明體" w:hAnsi="Times New Roman" w:hint="eastAsia"/>
+          <w:sz w:val="40"/>
+          <w:szCs w:val="40"/>
+        </w:rPr>
+      </w:pPr>
+    </w:p>
+    <w:p>
+      <w:pPr>
+        <w:rPr>
+          <w:rFonts w:ascii="Times New Roman" w:eastAsia="新細明體" w:hAnsi="Times New Roman" w:hint="eastAsia"/>
+          <w:sz w:val="40"/>
+          <w:szCs w:val="40"/>
+        </w:rPr>
+      </w:pPr>
+    </w:p>
+    <w:p>
+      <w:pPr>
+        <w:rPr>
+          <w:rFonts w:ascii="Times New Roman" w:eastAsia="新細明體" w:hAnsi="Times New Roman" w:hint="eastAsia"/>
+          <w:sz w:val="40"/>
+          <w:szCs w:val="40"/>
+        </w:rPr>
+      </w:pPr>
+      <w:r>
+        <w:rPr>
+          <w:rFonts w:ascii="Times New Roman" w:eastAsia="新細明體" w:hAnsi="Times New Roman" w:hint="eastAsia"/>
+          <w:noProof/>
+          <w:sz w:val="40"/>
+          <w:szCs w:val="40"/>
+        </w:rPr>
+        <w:lastRenderedPageBreak/>
+        <w:drawing>
+          <wp:anchor distT="0" distB="0" distL="114300" distR="114300" simplePos="0" relativeHeight="251672576" behindDoc="0" locked="0" layoutInCell="1" allowOverlap="1">
+            <wp:simplePos x="0" y="0"/>
+            <wp:positionH relativeFrom="column">
+              <wp:posOffset>-1123950</wp:posOffset>
+            </wp:positionH>
+            <wp:positionV relativeFrom="paragraph">
+              <wp:posOffset>10160</wp:posOffset>
+            </wp:positionV>
+            <wp:extent cx="7495540" cy="1410970"/>
+            <wp:effectExtent l="19050" t="0" r="0" b="0"/>
+            <wp:wrapSquare wrapText="bothSides"/>
+            <wp:docPr id="4" name="圖片 1"/>
+            <wp:cNvGraphicFramePr>
+              <a:graphicFrameLocks xmlns:a="http://schemas.openxmlformats.org/drawingml/2006/main" noChangeAspect="1"/>
+            </wp:cNvGraphicFramePr>
+            <a:graphic xmlns:a="http://schemas.openxmlformats.org/drawingml/2006/main">
+              <a:graphicData uri="http://schemas.openxmlformats.org/drawingml/2006/picture">
+                <pic:pic xmlns:pic="http://schemas.openxmlformats.org/drawingml/2006/picture">
+                  <pic:nvPicPr>
+                    <pic:cNvPr id="0" name="Picture 1"/>
+                    <pic:cNvPicPr>
+                      <a:picLocks noChangeAspect="1" noChangeArrowheads="1"/>
+                    </pic:cNvPicPr>
+                  </pic:nvPicPr>
+                  <pic:blipFill>
+                    <a:blip r:embed="rId5"/>
+                    <a:srcRect/>
+                    <a:stretch>
+                      <a:fillRect/>
+                    </a:stretch>
+                  </pic:blipFill>
+                  <pic:spPr bwMode="auto">
+                    <a:xfrm>
+                      <a:off x="0" y="0"/>
+                      <a:ext cx="7495540" cy="1410970"/>
+                    </a:xfrm>
+                    <a:prstGeom prst="rect">
+                      <a:avLst/>
+                    </a:prstGeom>
+                    <a:noFill/>
+                    <a:ln w="9525">
+                      <a:noFill/>
+                      <a:miter lim="800000"/>
+                      <a:headEnd/>
+                      <a:tailEnd/>
+                    </a:ln>
+                  </pic:spPr>
+                </pic:pic>
+              </a:graphicData>
+            </a:graphic>
+          </wp:anchor>
+        </w:drawing>
+      </w:r>
+    </w:p>
+    <w:p>
+      <w:pPr>
+        <w:rPr>
+          <w:rFonts w:ascii="Times New Roman" w:eastAsia="新細明體" w:hAnsi="Times New Roman"/>
+          <w:sz w:val="40"/>
+          <w:szCs w:val="40"/>
+        </w:rPr>
+      </w:pPr>
+      <w:r>
+        <w:rPr>
+          <w:rFonts w:ascii="Times New Roman" w:eastAsia="新細明體" w:hAnsi="Times New Roman" w:hint="eastAsia"/>
+          <w:sz w:val="40"/>
+          <w:szCs w:val="40"/>
+        </w:rPr>
+        <w:t xml:space="preserve">test case </w:t>
+      </w:r>
+      <w:r>
+        <w:rPr>
+          <w:rFonts w:ascii="Times New Roman" w:eastAsia="新細明體" w:hAnsi="Times New Roman" w:hint="eastAsia"/>
+          <w:sz w:val="40"/>
+          <w:szCs w:val="40"/>
+        </w:rPr>
+        <w:t>6</w:t>
+      </w:r>
+      <w:r>
+        <w:rPr>
+          <w:rFonts w:ascii="Times New Roman" w:eastAsia="新細明體" w:hAnsi="Times New Roman" w:hint="eastAsia"/>
+          <w:sz w:val="40"/>
+          <w:szCs w:val="40"/>
+        </w:rPr>
+        <w:t xml:space="preserve"> (</w:t>
+      </w:r>
+      <w:r>
+        <w:rPr>
+          <w:rFonts w:ascii="Times New Roman" w:eastAsia="新細明體" w:hint="eastAsia"/>
+          <w:sz w:val="40"/>
+          <w:szCs w:val="40"/>
+        </w:rPr>
+        <w:t>測試案例</w:t>
+      </w:r>
+      <w:r>
+        <w:rPr>
+          <w:rFonts w:ascii="Times New Roman" w:eastAsia="新細明體" w:hAnsi="Times New Roman" w:hint="eastAsia"/>
+          <w:sz w:val="40"/>
+          <w:szCs w:val="40"/>
+        </w:rPr>
+        <w:t xml:space="preserve"> </w:t>
+      </w:r>
+      <w:r>
+        <w:rPr>
+          <w:rFonts w:ascii="Times New Roman" w:eastAsia="新細明體" w:hAnsi="Times New Roman" w:hint="eastAsia"/>
+          <w:sz w:val="40"/>
+          <w:szCs w:val="40"/>
+        </w:rPr>
+        <w:t>6</w:t>
+      </w:r>
+      <w:r>
+        <w:rPr>
+          <w:rFonts w:ascii="Times New Roman" w:eastAsia="新細明體" w:hAnsi="Times New Roman" w:hint="eastAsia"/>
+          <w:sz w:val="40"/>
+          <w:szCs w:val="40"/>
+        </w:rPr>
+        <w:t>)</w:t>
+      </w:r>
+      <w:r>
+        <w:rPr>
+          <w:rFonts w:ascii="Times New Roman" w:eastAsia="新細明體" w:hAnsi="Times New Roman" w:hint="eastAsia"/>
+          <w:b/>
+          <w:color w:val="FF0000"/>
+          <w:sz w:val="40"/>
+          <w:szCs w:val="40"/>
+        </w:rPr>
+        <w:t>長度大於</w:t>
+      </w:r>
+      <w:r>
+        <w:rPr>
+          <w:rFonts w:ascii="Times New Roman" w:eastAsia="新細明體" w:hAnsi="Times New Roman" w:hint="eastAsia"/>
+          <w:b/>
+          <w:color w:val="FF0000"/>
+          <w:sz w:val="40"/>
+          <w:szCs w:val="40"/>
+        </w:rPr>
+        <w:t>10</w:t>
+      </w:r>
+    </w:p>
+    <w:p>
+      <w:pPr>
+        <w:rPr>
+          <w:rFonts w:ascii="Times New Roman" w:eastAsia="新細明體" w:hAnsi="Times New Roman"/>
+          <w:sz w:val="40"/>
+          <w:szCs w:val="40"/>
+        </w:rPr>
+      </w:pPr>
+      <w:r>
+        <w:rPr>
+          <w:rFonts w:ascii="Times New Roman" w:eastAsia="新細明體" w:hAnsi="Times New Roman" w:hint="eastAsia"/>
+          <w:sz w:val="40"/>
+          <w:szCs w:val="40"/>
+        </w:rPr>
+        <w:t>1) Input values(</w:t>
+      </w:r>
+      <w:r>
+        <w:rPr>
+          <w:rFonts w:ascii="Times New Roman" w:eastAsia="新細明體" w:hint="eastAsia"/>
+          <w:sz w:val="40"/>
+          <w:szCs w:val="40"/>
+        </w:rPr>
+        <w:t>測試時候需要控制資料的值</w:t>
+      </w:r>
+      <w:r>
+        <w:rPr>
+          <w:rFonts w:ascii="Times New Roman" w:eastAsia="新細明體" w:hAnsi="Times New Roman" w:hint="eastAsia"/>
+          <w:sz w:val="40"/>
+          <w:szCs w:val="40"/>
+        </w:rPr>
+        <w:t xml:space="preserve">): </w:t>
+      </w:r>
+      <w:proofErr w:type="spellStart"/>
+      <w:proofErr w:type="gramStart"/>
+      <w:r>
+        <w:rPr>
+          <w:rFonts w:ascii="Times New Roman" w:eastAsia="新細明體" w:hAnsi="Times New Roman" w:hint="eastAsia"/>
+          <w:sz w:val="40"/>
+          <w:szCs w:val="40"/>
+        </w:rPr>
+        <w:t>strArrPhoneNumber</w:t>
+      </w:r>
+      <w:proofErr w:type="spellEnd"/>
+      <w:proofErr w:type="gramEnd"/>
+      <w:r>
+        <w:rPr>
+          <w:rFonts w:ascii="Times New Roman" w:eastAsia="新細明體" w:hAnsi="Times New Roman" w:hint="eastAsia"/>
+          <w:sz w:val="40"/>
+          <w:szCs w:val="40"/>
+        </w:rPr>
+        <w:t xml:space="preserve">: </w:t>
+      </w:r>
+      <w:r>
+        <w:rPr>
+          <w:rFonts w:ascii="Times New Roman" w:eastAsia="新細明體" w:hAnsi="Times New Roman" w:hint="eastAsia"/>
+          <w:sz w:val="40"/>
+          <w:szCs w:val="40"/>
+        </w:rPr>
+        <w:t>09</w:t>
+      </w:r>
+      <w:r>
+        <w:rPr>
+          <w:rFonts w:ascii="Times New Roman" w:eastAsia="新細明體" w:hAnsi="Times New Roman" w:hint="eastAsia"/>
+          <w:sz w:val="40"/>
+          <w:szCs w:val="40"/>
+        </w:rPr>
+        <w:t>123456789</w:t>
+      </w:r>
+    </w:p>
+    <w:p>
+      <w:pPr>
+        <w:rPr>
+          <w:rFonts w:ascii="Times New Roman" w:eastAsia="新細明體" w:hAnsi="Times New Roman"/>
+          <w:sz w:val="40"/>
+          <w:szCs w:val="40"/>
+        </w:rPr>
+      </w:pPr>
+      <w:r>
+        <w:rPr>
+          <w:rFonts w:ascii="Times New Roman" w:eastAsia="新細明體" w:hAnsi="Times New Roman" w:hint="eastAsia"/>
+          <w:sz w:val="40"/>
+          <w:szCs w:val="40"/>
+        </w:rPr>
+        <w:t>2) expected result(</w:t>
+      </w:r>
+      <w:r>
+        <w:rPr>
+          <w:rFonts w:ascii="Times New Roman" w:eastAsia="新細明體" w:hint="eastAsia"/>
+          <w:sz w:val="40"/>
+          <w:szCs w:val="40"/>
+        </w:rPr>
+        <w:t>正確的結果</w:t>
+      </w:r>
+      <w:r>
+        <w:rPr>
+          <w:rFonts w:ascii="Times New Roman" w:eastAsia="新細明體" w:hAnsi="Times New Roman" w:hint="eastAsia"/>
+          <w:sz w:val="40"/>
+          <w:szCs w:val="40"/>
+        </w:rPr>
+        <w:t xml:space="preserve">): </w:t>
+      </w:r>
+      <w:r>
+        <w:rPr>
+          <w:rFonts w:ascii="Times New Roman" w:eastAsia="新細明體" w:hint="eastAsia"/>
+          <w:sz w:val="40"/>
+          <w:szCs w:val="40"/>
+        </w:rPr>
+        <w:t>包含非數字格式</w:t>
+      </w:r>
+    </w:p>
+    <w:p>
+      <w:pPr>
+        <w:rPr>
+          <w:rFonts w:ascii="Times New Roman" w:eastAsia="新細明體" w:hAnsi="Times New Roman"/>
+          <w:sz w:val="40"/>
+          <w:szCs w:val="40"/>
+        </w:rPr>
+      </w:pPr>
+      <w:r>
+        <w:rPr>
+          <w:rFonts w:ascii="Times New Roman" w:eastAsia="新細明體" w:hAnsi="Times New Roman" w:hint="eastAsia"/>
+          <w:sz w:val="40"/>
+          <w:szCs w:val="40"/>
+        </w:rPr>
+        <w:t>3) test program's result(</w:t>
+      </w:r>
+      <w:r>
+        <w:rPr>
+          <w:rFonts w:ascii="Times New Roman" w:eastAsia="新細明體" w:hint="eastAsia"/>
+          <w:sz w:val="40"/>
+          <w:szCs w:val="40"/>
+        </w:rPr>
+        <w:t>程式執行後的結果</w:t>
+      </w:r>
+      <w:r>
+        <w:rPr>
+          <w:rFonts w:ascii="Times New Roman" w:eastAsia="新細明體" w:hAnsi="Times New Roman" w:hint="eastAsia"/>
+          <w:sz w:val="40"/>
+          <w:szCs w:val="40"/>
+        </w:rPr>
+        <w:t xml:space="preserve">): </w:t>
+      </w:r>
+      <w:r>
+        <w:rPr>
+          <w:rFonts w:ascii="Times New Roman" w:eastAsia="新細明體" w:hint="eastAsia"/>
+          <w:sz w:val="40"/>
+          <w:szCs w:val="40"/>
+        </w:rPr>
+        <w:t>包含非數字格式</w:t>
+      </w:r>
+    </w:p>
+    <w:p>
+      <w:pPr>
+        <w:rPr>
+          <w:rFonts w:ascii="Times New Roman" w:eastAsia="新細明體" w:hAnsi="Times New Roman" w:hint="eastAsia"/>
+          <w:sz w:val="40"/>
+          <w:szCs w:val="40"/>
+        </w:rPr>
+      </w:pPr>
+      <w:r>
+        <w:rPr>
+          <w:rFonts w:ascii="Times New Roman" w:eastAsia="新細明體" w:hAnsi="Times New Roman" w:hint="eastAsia"/>
+          <w:sz w:val="40"/>
+          <w:szCs w:val="40"/>
+        </w:rPr>
+        <w:t>4) criteria analysis(</w:t>
+      </w:r>
+      <w:r>
+        <w:rPr>
+          <w:rFonts w:ascii="Times New Roman" w:eastAsia="新細明體" w:hint="eastAsia"/>
+          <w:sz w:val="40"/>
+          <w:szCs w:val="40"/>
+        </w:rPr>
+        <w:t>測試目標的分析</w:t>
+      </w:r>
+      <w:r>
+        <w:rPr>
+          <w:rFonts w:ascii="Times New Roman" w:eastAsia="新細明體" w:hAnsi="Times New Roman" w:hint="eastAsia"/>
+          <w:sz w:val="40"/>
+          <w:szCs w:val="40"/>
+        </w:rPr>
+        <w:t xml:space="preserve">)  </w:t>
+      </w:r>
+    </w:p>
+    <w:p>
+      <w:pPr>
+        <w:rPr>
+          <w:rFonts w:ascii="Times New Roman" w:eastAsia="新細明體" w:hAnsi="Times New Roman" w:hint="eastAsia"/>
+          <w:sz w:val="40"/>
+          <w:szCs w:val="40"/>
+        </w:rPr>
+      </w:pPr>
+      <w:r>
+        <w:rPr>
+          <w:rFonts w:ascii="Times New Roman" w:eastAsia="新細明體" w:hAnsi="Times New Roman" w:hint="eastAsia"/>
+          <w:color w:val="FF0000"/>
+          <w:sz w:val="48"/>
+          <w:szCs w:val="48"/>
+        </w:rPr>
+        <w:t xml:space="preserve">b) </w:t>
+      </w:r>
+      <w:r>
+        <w:rPr>
+          <w:rFonts w:ascii="Times New Roman" w:eastAsia="新細明體" w:hint="eastAsia"/>
+          <w:color w:val="FF0000"/>
+          <w:sz w:val="48"/>
+          <w:szCs w:val="48"/>
+        </w:rPr>
+        <w:t>無效值</w:t>
+      </w:r>
+      <w:r>
+        <w:rPr>
+          <w:rFonts w:ascii="Times New Roman" w:eastAsia="新細明體" w:hAnsi="Times New Roman" w:hint="eastAsia"/>
+          <w:color w:val="FF0000"/>
+          <w:sz w:val="48"/>
+          <w:szCs w:val="48"/>
+        </w:rPr>
+        <w:t>-</w:t>
+      </w:r>
+      <w:r>
+        <w:rPr>
+          <w:rFonts w:ascii="Times New Roman" w:eastAsia="新細明體" w:hint="eastAsia"/>
+          <w:color w:val="FF0000"/>
+          <w:sz w:val="48"/>
+          <w:szCs w:val="48"/>
+        </w:rPr>
+        <w:t>長度錯誤</w:t>
+      </w:r>
+    </w:p>
+    <w:p>
+      <w:pPr>
+        <w:rPr>
+          <w:rFonts w:ascii="Times New Roman" w:eastAsia="新細明體" w:hAnsi="Times New Roman" w:hint="eastAsia"/>
+          <w:sz w:val="40"/>
+          <w:szCs w:val="40"/>
+        </w:rPr>
+      </w:pPr>
+    </w:p>
+    <w:p>
+      <w:pPr>
+        <w:rPr>
+          <w:rFonts w:ascii="Times New Roman" w:eastAsia="新細明體" w:hAnsi="Times New Roman" w:hint="eastAsia"/>
+          <w:sz w:val="40"/>
+          <w:szCs w:val="40"/>
+        </w:rPr>
+      </w:pPr>
+    </w:p>
+    <w:p>
+      <w:pPr>
+        <w:rPr>
+          <w:rFonts w:ascii="Times New Roman" w:eastAsia="新細明體" w:hAnsi="Times New Roman" w:hint="eastAsia"/>
+          <w:sz w:val="40"/>
+          <w:szCs w:val="40"/>
+        </w:rPr>
+      </w:pPr>
+    </w:p>
+    <w:p>
+      <w:pPr>
+        <w:rPr>
+          <w:rFonts w:ascii="Times New Roman" w:eastAsia="新細明體" w:hAnsi="Times New Roman" w:hint="eastAsia"/>
+          <w:sz w:val="40"/>
+          <w:szCs w:val="40"/>
+        </w:rPr>
+      </w:pPr>
+    </w:p>
+    <w:p>
+      <w:pPr>
+        <w:rPr>
+          <w:rFonts w:ascii="Times New Roman" w:eastAsia="新細明體" w:hAnsi="Times New Roman" w:hint="eastAsia"/>
+          <w:sz w:val="40"/>
+          <w:szCs w:val="40"/>
+        </w:rPr>
+      </w:pPr>
+    </w:p>
+    <w:p>
+      <w:pPr>
+        <w:rPr>
+          <w:rFonts w:ascii="Times New Roman" w:eastAsia="新細明體" w:hAnsi="Times New Roman" w:hint="eastAsia"/>
+          <w:sz w:val="40"/>
+          <w:szCs w:val="40"/>
+        </w:rPr>
+      </w:pPr>
+    </w:p>
+    <w:p>
+      <w:pPr>
+        <w:rPr>
+          <w:rFonts w:ascii="Times New Roman" w:eastAsia="新細明體" w:hAnsi="Times New Roman"/>
+          <w:sz w:val="40"/>
+          <w:szCs w:val="40"/>
+        </w:rPr>
+      </w:pPr>
+    </w:p>
+    <w:p>
+      <w:pPr>
+        <w:rPr>
+          <w:rFonts w:ascii="Times New Roman" w:eastAsia="新細明體" w:hAnsi="Times New Roman"/>
+          <w:sz w:val="40"/>
+          <w:szCs w:val="40"/>
+        </w:rPr>
+      </w:pPr>
+      <w:r>
+        <w:rPr>
+          <w:rFonts w:ascii="Times New Roman" w:eastAsia="新細明體" w:hAnsi="Times New Roman" w:hint="eastAsia"/>
+          <w:noProof/>
+          <w:sz w:val="40"/>
+          <w:szCs w:val="40"/>
+        </w:rPr>
+        <w:lastRenderedPageBreak/>
         <w:drawing>
           <wp:anchor distT="0" distB="0" distL="114300" distR="114300" simplePos="0" relativeHeight="251659264" behindDoc="0" locked="0" layoutInCell="1" allowOverlap="1">
             <wp:simplePos x="0" y="0"/>
@@ -72,7 +918,7 @@
                     <pic:cNvPicPr/>
                   </pic:nvPicPr>
                   <pic:blipFill>
-                    <a:blip r:embed="rId4">
+                    <a:blip r:embed="rId6">
                       <a:extLst>
                         <a:ext uri="{28A0092B-C50C-407E-A947-70E740481C1C}">
                           <a14:useLocalDpi xmlns="" xmlns:wpc="http://schemas.microsoft.com/office/word/2010/wordprocessingCanvas" xmlns:cx="http://schemas.microsoft.com/office/drawing/2014/chartex" xmlns:cx1="http://schemas.microsoft.com/office/drawing/2015/9/8/chartex" xmlns:cx2="http://schemas.microsoft.com/office/drawing/2015/10/21/chartex" xmlns:cx3="http://schemas.microsoft.com/office/drawing/2016/5/9/chartex" xmlns:cx4="http://schemas.microsoft.com/office/drawing/2016/5/10/chartex" xmlns:cx5="http://schemas.microsoft.com/office/drawing/2016/5/11/chartex" xmlns:cx6="http://schemas.microsoft.com/office/drawing/2016/5/12/chartex" xmlns:cx7="http://schemas.microsoft.com/office/drawing/2016/5/13/chartex" xmlns:cx8="http://schemas.microsoft.com/office/drawing/2016/5/14/chartex" xmlns:mc="http://schemas.openxmlformats.org/markup-compatibility/2006" xmlns:aink="http://schemas.microsoft.com/office/drawing/2016/ink" xmlns:am3d="http://schemas.microsoft.com/office/drawing/2017/model3d" xmlns:o="urn:schemas-microsoft-com:office:office" xmlns:oel="http://schemas.microsoft.com/office/2019/extlst" xmlns:v="urn:schemas-microsoft-com:vml" xmlns:wp14="http://schemas.microsoft.com/office/word/2010/wordprocessingDrawing" xmlns:w10="urn:schemas-microsoft-com:office:word" xmlns:w="http://schemas.openxmlformats.org/wordprocessingml/2006/main" xmlns:w14="http://schemas.microsoft.com/office/word/2010/wordml" xmlns:w15="http://schemas.microsoft.com/office/word/2012/wordml" xmlns:w16cex="http://schemas.microsoft.com/office/word/2018/wordml/cex" xmlns:w16cid="http://schemas.microsoft.com/office/word/2016/wordml/cid" xmlns:w16="http://schemas.microsoft.com/office/word/2018/wordml" xmlns:w16sdtdh="http://schemas.microsoft.com/office/word/2020/wordml/sdtdatahash" xmlns:w16se="http://schemas.microsoft.com/office/word/2015/wordml/symex" xmlns:wpg="http://schemas.microsoft.com/office/word/2010/wordprocessingGroup" xmlns:wpi="http://schemas.microsoft.com/office/word/2010/wordprocessingInk" xmlns:wps="http://schemas.microsoft.com/office/word/2010/wordprocessingShape" xmlns:a14="http://schemas.microsoft.com/office/drawing/2010/main" val="0"/>
@@ -445,7 +1291,7 @@
                     <pic:cNvPicPr/>
                   </pic:nvPicPr>
                   <pic:blipFill>
-                    <a:blip r:embed="rId5">
+                    <a:blip r:embed="rId4">
                       <a:extLst>
                         <a:ext uri="{28A0092B-C50C-407E-A947-70E740481C1C}">
                           <a14:useLocalDpi xmlns="" xmlns:wpc="http://schemas.microsoft.com/office/word/2010/wordprocessingCanvas" xmlns:cx="http://schemas.microsoft.com/office/drawing/2014/chartex" xmlns:cx1="http://schemas.microsoft.com/office/drawing/2015/9/8/chartex" xmlns:cx2="http://schemas.microsoft.com/office/drawing/2015/10/21/chartex" xmlns:cx3="http://schemas.microsoft.com/office/drawing/2016/5/9/chartex" xmlns:cx4="http://schemas.microsoft.com/office/drawing/2016/5/10/chartex" xmlns:cx5="http://schemas.microsoft.com/office/drawing/2016/5/11/chartex" xmlns:cx6="http://schemas.microsoft.com/office/drawing/2016/5/12/chartex" xmlns:cx7="http://schemas.microsoft.com/office/drawing/2016/5/13/chartex" xmlns:cx8="http://schemas.microsoft.com/office/drawing/2016/5/14/chartex" xmlns:mc="http://schemas.openxmlformats.org/markup-compatibility/2006" xmlns:aink="http://schemas.microsoft.com/office/drawing/2016/ink" xmlns:am3d="http://schemas.microsoft.com/office/drawing/2017/model3d" xmlns:o="urn:schemas-microsoft-com:office:office" xmlns:oel="http://schemas.microsoft.com/office/2019/extlst" xmlns:v="urn:schemas-microsoft-com:vml" xmlns:wp14="http://schemas.microsoft.com/office/word/2010/wordprocessingDrawing" xmlns:w10="urn:schemas-microsoft-com:office:word" xmlns:w="http://schemas.openxmlformats.org/wordprocessingml/2006/main" xmlns:w14="http://schemas.microsoft.com/office/word/2010/wordml" xmlns:w15="http://schemas.microsoft.com/office/word/2012/wordml" xmlns:w16cex="http://schemas.microsoft.com/office/word/2018/wordml/cex" xmlns:w16cid="http://schemas.microsoft.com/office/word/2016/wordml/cid" xmlns:w16="http://schemas.microsoft.com/office/word/2018/wordml" xmlns:w16sdtdh="http://schemas.microsoft.com/office/word/2020/wordml/sdtdatahash" xmlns:w16se="http://schemas.microsoft.com/office/word/2015/wordml/symex" xmlns:wpg="http://schemas.microsoft.com/office/word/2010/wordprocessingGroup" xmlns:wpi="http://schemas.microsoft.com/office/word/2010/wordprocessingInk" xmlns:wps="http://schemas.microsoft.com/office/word/2010/wordprocessingShape" xmlns:a14="http://schemas.microsoft.com/office/drawing/2010/main" val="0"/>
@@ -805,7 +1651,7 @@
                     <pic:cNvPicPr/>
                   </pic:nvPicPr>
                   <pic:blipFill>
-                    <a:blip r:embed="rId6">
+                    <a:blip r:embed="rId7">
                       <a:extLst>
                         <a:ext uri="{28A0092B-C50C-407E-A947-70E740481C1C}">
                           <a14:useLocalDpi xmlns="" xmlns:wpc="http://schemas.microsoft.com/office/word/2010/wordprocessingCanvas" xmlns:cx="http://schemas.microsoft.com/office/drawing/2014/chartex" xmlns:cx1="http://schemas.microsoft.com/office/drawing/2015/9/8/chartex" xmlns:cx2="http://schemas.microsoft.com/office/drawing/2015/10/21/chartex" xmlns:cx3="http://schemas.microsoft.com/office/drawing/2016/5/9/chartex" xmlns:cx4="http://schemas.microsoft.com/office/drawing/2016/5/10/chartex" xmlns:cx5="http://schemas.microsoft.com/office/drawing/2016/5/11/chartex" xmlns:cx6="http://schemas.microsoft.com/office/drawing/2016/5/12/chartex" xmlns:cx7="http://schemas.microsoft.com/office/drawing/2016/5/13/chartex" xmlns:cx8="http://schemas.microsoft.com/office/drawing/2016/5/14/chartex" xmlns:mc="http://schemas.openxmlformats.org/markup-compatibility/2006" xmlns:aink="http://schemas.microsoft.com/office/drawing/2016/ink" xmlns:am3d="http://schemas.microsoft.com/office/drawing/2017/model3d" xmlns:o="urn:schemas-microsoft-com:office:office" xmlns:oel="http://schemas.microsoft.com/office/2019/extlst" xmlns:v="urn:schemas-microsoft-com:vml" xmlns:wp14="http://schemas.microsoft.com/office/word/2010/wordprocessingDrawing" xmlns:w10="urn:schemas-microsoft-com:office:word" xmlns:w="http://schemas.openxmlformats.org/wordprocessingml/2006/main" xmlns:w14="http://schemas.microsoft.com/office/word/2010/wordml" xmlns:w15="http://schemas.microsoft.com/office/word/2012/wordml" xmlns:w16cex="http://schemas.microsoft.com/office/word/2018/wordml/cex" xmlns:w16cid="http://schemas.microsoft.com/office/word/2016/wordml/cid" xmlns:w16="http://schemas.microsoft.com/office/word/2018/wordml" xmlns:w16sdtdh="http://schemas.microsoft.com/office/word/2020/wordml/sdtdatahash" xmlns:w16se="http://schemas.microsoft.com/office/word/2015/wordml/symex" xmlns:wpg="http://schemas.microsoft.com/office/word/2010/wordprocessingGroup" xmlns:wpi="http://schemas.microsoft.com/office/word/2010/wordprocessingInk" xmlns:wps="http://schemas.microsoft.com/office/word/2010/wordprocessingShape" xmlns:a14="http://schemas.microsoft.com/office/drawing/2010/main" val="0"/>
@@ -1176,7 +2022,7 @@
                     <pic:cNvPicPr/>
                   </pic:nvPicPr>
                   <pic:blipFill>
-                    <a:blip r:embed="rId7">
+                    <a:blip r:embed="rId8">
                       <a:extLst>
                         <a:ext uri="{28A0092B-C50C-407E-A947-70E740481C1C}">
                           <a14:useLocalDpi xmlns="" xmlns:wpc="http://schemas.microsoft.com/office/word/2010/wordprocessingCanvas" xmlns:cx="http://schemas.microsoft.com/office/drawing/2014/chartex" xmlns:cx1="http://schemas.microsoft.com/office/drawing/2015/9/8/chartex" xmlns:cx2="http://schemas.microsoft.com/office/drawing/2015/10/21/chartex" xmlns:cx3="http://schemas.microsoft.com/office/drawing/2016/5/9/chartex" xmlns:cx4="http://schemas.microsoft.com/office/drawing/2016/5/10/chartex" xmlns:cx5="http://schemas.microsoft.com/office/drawing/2016/5/11/chartex" xmlns:cx6="http://schemas.microsoft.com/office/drawing/2016/5/12/chartex" xmlns:cx7="http://schemas.microsoft.com/office/drawing/2016/5/13/chartex" xmlns:cx8="http://schemas.microsoft.com/office/drawing/2016/5/14/chartex" xmlns:mc="http://schemas.openxmlformats.org/markup-compatibility/2006" xmlns:aink="http://schemas.microsoft.com/office/drawing/2016/ink" xmlns:am3d="http://schemas.microsoft.com/office/drawing/2017/model3d" xmlns:o="urn:schemas-microsoft-com:office:office" xmlns:oel="http://schemas.microsoft.com/office/2019/extlst" xmlns:v="urn:schemas-microsoft-com:vml" xmlns:wp14="http://schemas.microsoft.com/office/word/2010/wordprocessingDrawing" xmlns:w10="urn:schemas-microsoft-com:office:word" xmlns:w="http://schemas.openxmlformats.org/wordprocessingml/2006/main" xmlns:w14="http://schemas.microsoft.com/office/word/2010/wordml" xmlns:w15="http://schemas.microsoft.com/office/word/2012/wordml" xmlns:w16cex="http://schemas.microsoft.com/office/word/2018/wordml/cex" xmlns:w16cid="http://schemas.microsoft.com/office/word/2016/wordml/cid" xmlns:w16="http://schemas.microsoft.com/office/word/2018/wordml" xmlns:w16sdtdh="http://schemas.microsoft.com/office/word/2020/wordml/sdtdatahash" xmlns:w16se="http://schemas.microsoft.com/office/word/2015/wordml/symex" xmlns:wpg="http://schemas.microsoft.com/office/word/2010/wordprocessingGroup" xmlns:wpi="http://schemas.microsoft.com/office/word/2010/wordprocessingInk" xmlns:wps="http://schemas.microsoft.com/office/word/2010/wordprocessingShape" xmlns:a14="http://schemas.microsoft.com/office/drawing/2010/main" val="0"/>
@@ -1556,7 +2402,7 @@
                     <pic:cNvPicPr/>
                   </pic:nvPicPr>
                   <pic:blipFill>
-                    <a:blip r:embed="rId8">
+                    <a:blip r:embed="rId9">
                       <a:extLst>
                         <a:ext uri="{28A0092B-C50C-407E-A947-70E740481C1C}">
                           <a14:useLocalDpi xmlns="" xmlns:wpc="http://schemas.microsoft.com/office/word/2010/wordprocessingCanvas" xmlns:cx="http://schemas.microsoft.com/office/drawing/2014/chartex" xmlns:cx1="http://schemas.microsoft.com/office/drawing/2015/9/8/chartex" xmlns:cx2="http://schemas.microsoft.com/office/drawing/2015/10/21/chartex" xmlns:cx3="http://schemas.microsoft.com/office/drawing/2016/5/9/chartex" xmlns:cx4="http://schemas.microsoft.com/office/drawing/2016/5/10/chartex" xmlns:cx5="http://schemas.microsoft.com/office/drawing/2016/5/11/chartex" xmlns:cx6="http://schemas.microsoft.com/office/drawing/2016/5/12/chartex" xmlns:cx7="http://schemas.microsoft.com/office/drawing/2016/5/13/chartex" xmlns:cx8="http://schemas.microsoft.com/office/drawing/2016/5/14/chartex" xmlns:mc="http://schemas.openxmlformats.org/markup-compatibility/2006" xmlns:aink="http://schemas.microsoft.com/office/drawing/2016/ink" xmlns:am3d="http://schemas.microsoft.com/office/drawing/2017/model3d" xmlns:o="urn:schemas-microsoft-com:office:office" xmlns:oel="http://schemas.microsoft.com/office/2019/extlst" xmlns:v="urn:schemas-microsoft-com:vml" xmlns:wp14="http://schemas.microsoft.com/office/word/2010/wordprocessingDrawing" xmlns:w10="urn:schemas-microsoft-com:office:word" xmlns:w="http://schemas.openxmlformats.org/wordprocessingml/2006/main" xmlns:w14="http://schemas.microsoft.com/office/word/2010/wordml" xmlns:w15="http://schemas.microsoft.com/office/word/2012/wordml" xmlns:w16cex="http://schemas.microsoft.com/office/word/2018/wordml/cex" xmlns:w16cid="http://schemas.microsoft.com/office/word/2016/wordml/cid" xmlns:w16="http://schemas.microsoft.com/office/word/2018/wordml" xmlns:w16sdtdh="http://schemas.microsoft.com/office/word/2020/wordml/sdtdatahash" xmlns:w16se="http://schemas.microsoft.com/office/word/2015/wordml/symex" xmlns:wpg="http://schemas.microsoft.com/office/word/2010/wordprocessingGroup" xmlns:wpi="http://schemas.microsoft.com/office/word/2010/wordprocessingInk" xmlns:wps="http://schemas.microsoft.com/office/word/2010/wordprocessingShape" xmlns:a14="http://schemas.microsoft.com/office/drawing/2010/main" val="0"/>
@@ -1650,7 +2496,6 @@
         <w:t xml:space="preserve">): </w:t>
       </w:r>
       <w:proofErr w:type="spellStart"/>
-      <w:proofErr w:type="gramStart"/>
       <w:r>
         <w:rPr>
           <w:rFonts w:ascii="Times New Roman" w:eastAsia="新細明體" w:hAnsi="Times New Roman" w:hint="eastAsia"/>
@@ -1660,14 +2505,21 @@
         <w:t>strArrPhoneNumber</w:t>
       </w:r>
       <w:proofErr w:type="spellEnd"/>
-      <w:proofErr w:type="gramEnd"/>
-      <w:r>
-        <w:rPr>
-          <w:rFonts w:ascii="Times New Roman" w:eastAsia="新細明體" w:hAnsi="Times New Roman" w:hint="eastAsia"/>
-          <w:sz w:val="40"/>
-          <w:szCs w:val="40"/>
-        </w:rPr>
-        <w:t>: 0012345678</w:t>
+      <w:r>
+        <w:rPr>
+          <w:rFonts w:ascii="Times New Roman" w:eastAsia="新細明體" w:hAnsi="Times New Roman" w:hint="eastAsia"/>
+          <w:sz w:val="40"/>
+          <w:szCs w:val="40"/>
+        </w:rPr>
+        <w:t xml:space="preserve">: </w:t>
+      </w:r>
+      <w:r>
+        <w:rPr>
+          <w:rFonts w:ascii="Times New Roman" w:eastAsia="新細明體" w:hAnsi="Times New Roman" w:hint="eastAsia"/>
+          <w:sz w:val="40"/>
+          <w:szCs w:val="40"/>
+        </w:rPr>
+        <w:t>09%$#</w:t>
       </w:r>
     </w:p>
     <w:p>
@@ -1919,7 +2771,7 @@
                     <pic:cNvPicPr/>
                   </pic:nvPicPr>
                   <pic:blipFill>
-                    <a:blip r:embed="rId9">
+                    <a:blip r:embed="rId10">
                       <a:extLst>
                         <a:ext uri="{28A0092B-C50C-407E-A947-70E740481C1C}">
                           <a14:useLocalDpi xmlns="" xmlns:wpc="http://schemas.microsoft.com/office/word/2010/wordprocessingCanvas" xmlns:cx="http://schemas.microsoft.com/office/drawing/2014/chartex" xmlns:cx1="http://schemas.microsoft.com/office/drawing/2015/9/8/chartex" xmlns:cx2="http://schemas.microsoft.com/office/drawing/2015/10/21/chartex" xmlns:cx3="http://schemas.microsoft.com/office/drawing/2016/5/9/chartex" xmlns:cx4="http://schemas.microsoft.com/office/drawing/2016/5/10/chartex" xmlns:cx5="http://schemas.microsoft.com/office/drawing/2016/5/11/chartex" xmlns:cx6="http://schemas.microsoft.com/office/drawing/2016/5/12/chartex" xmlns:cx7="http://schemas.microsoft.com/office/drawing/2016/5/13/chartex" xmlns:cx8="http://schemas.microsoft.com/office/drawing/2016/5/14/chartex" xmlns:mc="http://schemas.openxmlformats.org/markup-compatibility/2006" xmlns:aink="http://schemas.microsoft.com/office/drawing/2016/ink" xmlns:am3d="http://schemas.microsoft.com/office/drawing/2017/model3d" xmlns:o="urn:schemas-microsoft-com:office:office" xmlns:oel="http://schemas.microsoft.com/office/2019/extlst" xmlns:v="urn:schemas-microsoft-com:vml" xmlns:wp14="http://schemas.microsoft.com/office/word/2010/wordprocessingDrawing" xmlns:w10="urn:schemas-microsoft-com:office:word" xmlns:w="http://schemas.openxmlformats.org/wordprocessingml/2006/main" xmlns:w14="http://schemas.microsoft.com/office/word/2010/wordml" xmlns:w15="http://schemas.microsoft.com/office/word/2012/wordml" xmlns:w16cex="http://schemas.microsoft.com/office/word/2018/wordml/cex" xmlns:w16cid="http://schemas.microsoft.com/office/word/2016/wordml/cid" xmlns:w16="http://schemas.microsoft.com/office/word/2018/wordml" xmlns:w16sdtdh="http://schemas.microsoft.com/office/word/2020/wordml/sdtdatahash" xmlns:w16se="http://schemas.microsoft.com/office/word/2015/wordml/symex" xmlns:wpg="http://schemas.microsoft.com/office/word/2010/wordprocessingGroup" xmlns:wpi="http://schemas.microsoft.com/office/word/2010/wordprocessingInk" xmlns:wps="http://schemas.microsoft.com/office/word/2010/wordprocessingShape" xmlns:a14="http://schemas.microsoft.com/office/drawing/2010/main" val="0"/>
@@ -1976,7 +2828,7 @@
                     <pic:cNvPicPr/>
                   </pic:nvPicPr>
                   <pic:blipFill>
-                    <a:blip r:embed="rId10">
+                    <a:blip r:embed="rId11">
                       <a:extLst>
                         <a:ext uri="{28A0092B-C50C-407E-A947-70E740481C1C}">
                           <a14:useLocalDpi xmlns="" xmlns:wpc="http://schemas.microsoft.com/office/word/2010/wordprocessingCanvas" xmlns:cx="http://schemas.microsoft.com/office/drawing/2014/chartex" xmlns:cx1="http://schemas.microsoft.com/office/drawing/2015/9/8/chartex" xmlns:cx2="http://schemas.microsoft.com/office/drawing/2015/10/21/chartex" xmlns:cx3="http://schemas.microsoft.com/office/drawing/2016/5/9/chartex" xmlns:cx4="http://schemas.microsoft.com/office/drawing/2016/5/10/chartex" xmlns:cx5="http://schemas.microsoft.com/office/drawing/2016/5/11/chartex" xmlns:cx6="http://schemas.microsoft.com/office/drawing/2016/5/12/chartex" xmlns:cx7="http://schemas.microsoft.com/office/drawing/2016/5/13/chartex" xmlns:cx8="http://schemas.microsoft.com/office/drawing/2016/5/14/chartex" xmlns:mc="http://schemas.openxmlformats.org/markup-compatibility/2006" xmlns:aink="http://schemas.microsoft.com/office/drawing/2016/ink" xmlns:am3d="http://schemas.microsoft.com/office/drawing/2017/model3d" xmlns:o="urn:schemas-microsoft-com:office:office" xmlns:oel="http://schemas.microsoft.com/office/2019/extlst" xmlns:v="urn:schemas-microsoft-com:vml" xmlns:wp14="http://schemas.microsoft.com/office/word/2010/wordprocessingDrawing" xmlns:w10="urn:schemas-microsoft-com:office:word" xmlns:w="http://schemas.openxmlformats.org/wordprocessingml/2006/main" xmlns:w14="http://schemas.microsoft.com/office/word/2010/wordml" xmlns:w15="http://schemas.microsoft.com/office/word/2012/wordml" xmlns:w16cex="http://schemas.microsoft.com/office/word/2018/wordml/cex" xmlns:w16cid="http://schemas.microsoft.com/office/word/2016/wordml/cid" xmlns:w16="http://schemas.microsoft.com/office/word/2018/wordml" xmlns:w16sdtdh="http://schemas.microsoft.com/office/word/2020/wordml/sdtdatahash" xmlns:w16se="http://schemas.microsoft.com/office/word/2015/wordml/symex" xmlns:wpg="http://schemas.microsoft.com/office/word/2010/wordprocessingGroup" xmlns:wpi="http://schemas.microsoft.com/office/word/2010/wordprocessingInk" xmlns:wps="http://schemas.microsoft.com/office/word/2010/wordprocessingShape" xmlns:a14="http://schemas.microsoft.com/office/drawing/2010/main" val="0"/>
@@ -2038,23 +2890,34 @@
     <w:p>
       <w:pPr>
         <w:rPr>
-          <w:rFonts w:ascii="Times New Roman" w:eastAsia="新細明體" w:hAnsi="Times New Roman"/>
-          <w:b/>
-          <w:bCs/>
-          <w:sz w:val="40"/>
-          <w:szCs w:val="40"/>
-        </w:rPr>
-      </w:pPr>
-      <w:r>
-        <w:rPr>
           <w:rFonts w:ascii="Times New Roman" w:eastAsia="新細明體"/>
           <w:b/>
           <w:bCs/>
           <w:sz w:val="40"/>
           <w:szCs w:val="40"/>
         </w:rPr>
+      </w:pPr>
+      <w:r>
+        <w:rPr>
+          <w:rFonts w:ascii="Times New Roman" w:eastAsia="新細明體"/>
+          <w:b/>
+          <w:bCs/>
+          <w:sz w:val="40"/>
+          <w:szCs w:val="40"/>
+        </w:rPr>
         <w:t>程式碼：</w:t>
       </w:r>
+    </w:p>
+    <w:p>
+      <w:pPr>
+        <w:rPr>
+          <w:rFonts w:ascii="Times New Roman" w:eastAsia="新細明體" w:hAnsi="Times New Roman"/>
+          <w:b/>
+          <w:bCs/>
+          <w:sz w:val="40"/>
+          <w:szCs w:val="40"/>
+        </w:rPr>
+      </w:pPr>
     </w:p>
     <w:sectPr>
       <w:pgSz w:w="11906" w:h="16838"/>
@@ -2254,6 +3117,43 @@
     <w:uiPriority w:val="99"/>
     <w:semiHidden/>
     <w:unhideWhenUsed/>
+  </w:style>
+  <w:style w:type="paragraph" w:styleId="a3">
+    <w:name w:val="List Paragraph"/>
+    <w:basedOn w:val="a"/>
+    <w:uiPriority w:val="34"/>
+    <w:qFormat/>
+    <w:rsid w:val="00A60E31"/>
+    <w:pPr>
+      <w:ind w:leftChars="200" w:left="480"/>
+    </w:pPr>
+  </w:style>
+  <w:style w:type="paragraph" w:styleId="a4">
+    <w:name w:val="Balloon Text"/>
+    <w:basedOn w:val="a"/>
+    <w:link w:val="a5"/>
+    <w:uiPriority w:val="99"/>
+    <w:semiHidden/>
+    <w:unhideWhenUsed/>
+    <w:rsid w:val="00CB197F"/>
+    <w:rPr>
+      <w:rFonts w:asciiTheme="majorHAnsi" w:eastAsiaTheme="majorEastAsia" w:hAnsiTheme="majorHAnsi" w:cstheme="majorBidi"/>
+      <w:sz w:val="18"/>
+      <w:szCs w:val="18"/>
+    </w:rPr>
+  </w:style>
+  <w:style w:type="character" w:customStyle="1" w:styleId="a5">
+    <w:name w:val="註解方塊文字 字元"/>
+    <w:basedOn w:val="a0"/>
+    <w:link w:val="a4"/>
+    <w:uiPriority w:val="99"/>
+    <w:semiHidden/>
+    <w:rsid w:val="00CB197F"/>
+    <w:rPr>
+      <w:rFonts w:asciiTheme="majorHAnsi" w:eastAsiaTheme="majorEastAsia" w:hAnsiTheme="majorHAnsi" w:cstheme="majorBidi"/>
+      <w:sz w:val="18"/>
+      <w:szCs w:val="18"/>
+    </w:rPr>
   </w:style>
 </w:styles>
 </file>
